--- a/13302010019_冀超_多媒体pj2文档.docx
+++ b/13302010019_冀超_多媒体pj2文档.docx
@@ -7,6 +7,71 @@
         <w:jc w:val="center"/>
         <w:rPr>
           <w:b/>
+          <w:sz w:val="30"/>
+          <w:szCs w:val="30"/>
+        </w:rPr>
+      </w:pPr>
+      <w:r>
+        <w:rPr>
+          <w:rFonts w:hint="eastAsia"/>
+          <w:b/>
+          <w:sz w:val="30"/>
+          <w:szCs w:val="30"/>
+        </w:rPr>
+        <w:t>多媒体</w:t>
+      </w:r>
+      <w:r>
+        <w:rPr>
+          <w:rFonts w:hint="eastAsia"/>
+          <w:b/>
+          <w:sz w:val="30"/>
+          <w:szCs w:val="30"/>
+        </w:rPr>
+        <w:t>Project 2</w:t>
+      </w:r>
+      <w:r>
+        <w:rPr>
+          <w:rFonts w:hint="eastAsia"/>
+          <w:b/>
+          <w:sz w:val="30"/>
+          <w:szCs w:val="30"/>
+        </w:rPr>
+        <w:t>文档</w:t>
+      </w:r>
+    </w:p>
+    <w:p>
+      <w:pPr>
+        <w:jc w:val="right"/>
+        <w:rPr>
+          <w:b/>
+          <w:sz w:val="24"/>
+          <w:szCs w:val="24"/>
+        </w:rPr>
+      </w:pPr>
+      <w:r>
+        <w:rPr>
+          <w:b/>
+          <w:sz w:val="24"/>
+          <w:szCs w:val="24"/>
+        </w:rPr>
+        <w:t xml:space="preserve">13302010019 </w:t>
+      </w:r>
+      <w:r>
+        <w:rPr>
+          <w:rFonts w:hint="eastAsia"/>
+          <w:b/>
+          <w:sz w:val="24"/>
+          <w:szCs w:val="24"/>
+        </w:rPr>
+        <w:t>冀超</w:t>
+      </w:r>
+    </w:p>
+    <w:p>
+      <w:pPr>
+        <w:ind w:right="211"/>
+        <w:jc w:val="left"/>
+        <w:rPr>
+          <w:b/>
           <w:sz w:val="28"/>
           <w:szCs w:val="28"/>
         </w:rPr>
@@ -18,117 +83,76 @@
           <w:sz w:val="28"/>
           <w:szCs w:val="28"/>
         </w:rPr>
-        <w:t>多媒体</w:t>
-      </w:r>
-      <w:r>
-        <w:rPr>
-          <w:rFonts w:hint="eastAsia"/>
+        <w:t>Q</w:t>
+      </w:r>
+      <w:r>
+        <w:rPr>
           <w:b/>
           <w:sz w:val="28"/>
           <w:szCs w:val="28"/>
         </w:rPr>
-        <w:t>Project 2</w:t>
-      </w:r>
-      <w:r>
-        <w:rPr>
-          <w:rFonts w:hint="eastAsia"/>
+        <w:t>uestion 1</w:t>
+      </w:r>
+      <w:r>
+        <w:rPr>
           <w:b/>
           <w:sz w:val="28"/>
           <w:szCs w:val="28"/>
         </w:rPr>
-        <w:t>文档</w:t>
-      </w:r>
-    </w:p>
-    <w:p>
-      <w:pPr>
-        <w:jc w:val="right"/>
-        <w:rPr>
-          <w:b/>
-          <w:szCs w:val="21"/>
-        </w:rPr>
-      </w:pPr>
-      <w:r>
-        <w:rPr>
-          <w:b/>
-          <w:szCs w:val="21"/>
-        </w:rPr>
-        <w:t xml:space="preserve">13302010019 </w:t>
-      </w:r>
-      <w:r>
-        <w:rPr>
-          <w:rFonts w:hint="eastAsia"/>
-          <w:b/>
-          <w:szCs w:val="21"/>
-        </w:rPr>
-        <w:t>冀超</w:t>
-      </w:r>
-    </w:p>
-    <w:p>
-      <w:pPr>
-        <w:ind w:right="211"/>
-        <w:jc w:val="left"/>
-        <w:rPr>
-          <w:b/>
+        <w:t>:</w:t>
+      </w:r>
+    </w:p>
+    <w:p>
+      <w:pPr>
+        <w:ind w:right="211"/>
+        <w:jc w:val="left"/>
+        <w:rPr>
+          <w:b/>
+          <w:sz w:val="28"/>
+          <w:szCs w:val="28"/>
+        </w:rPr>
+      </w:pPr>
+    </w:p>
+    <w:p>
+      <w:pPr>
+        <w:ind w:right="211"/>
+        <w:jc w:val="left"/>
+        <w:rPr>
           <w:sz w:val="24"/>
           <w:szCs w:val="24"/>
         </w:rPr>
       </w:pPr>
       <w:r>
         <w:rPr>
-          <w:rFonts w:hint="eastAsia"/>
           <w:b/>
           <w:sz w:val="24"/>
           <w:szCs w:val="24"/>
         </w:rPr>
-        <w:t>Q</w:t>
-      </w:r>
-      <w:r>
-        <w:rPr>
-          <w:b/>
+        <w:tab/>
+      </w:r>
+      <w:r>
+        <w:rPr>
+          <w:rFonts w:hint="eastAsia"/>
           <w:sz w:val="24"/>
           <w:szCs w:val="24"/>
         </w:rPr>
-        <w:t>uestion 1</w:t>
-      </w:r>
-      <w:r>
-        <w:rPr>
-          <w:b/>
+        <w:t>输出结果已经在控制台中，如下图</w:t>
+      </w:r>
+    </w:p>
+    <w:p>
+      <w:pPr>
+        <w:ind w:right="211"/>
+        <w:jc w:val="left"/>
+        <w:rPr>
           <w:sz w:val="24"/>
           <w:szCs w:val="24"/>
         </w:rPr>
-        <w:t>:</w:t>
-      </w:r>
-    </w:p>
-    <w:p>
-      <w:pPr>
-        <w:ind w:right="211"/>
-        <w:jc w:val="left"/>
-        <w:rPr>
-          <w:sz w:val="24"/>
-          <w:szCs w:val="24"/>
-        </w:rPr>
-      </w:pPr>
-      <w:r>
-        <w:rPr>
-          <w:b/>
-          <w:sz w:val="24"/>
-          <w:szCs w:val="24"/>
-        </w:rPr>
-        <w:tab/>
-      </w:r>
-      <w:r>
-        <w:rPr>
-          <w:rFonts w:hint="eastAsia"/>
-          <w:sz w:val="24"/>
-          <w:szCs w:val="24"/>
-        </w:rPr>
-        <w:t>输出结果已经在控制台中，如下图</w:t>
-      </w:r>
-    </w:p>
-    <w:p>
-      <w:pPr>
-        <w:ind w:right="211"/>
-        <w:jc w:val="left"/>
+      </w:pPr>
+    </w:p>
+    <w:p>
+      <w:pPr>
+        <w:ind w:right="211"/>
+        <w:jc w:val="center"/>
         <w:rPr>
           <w:sz w:val="24"/>
           <w:szCs w:val="24"/>
@@ -156,7 +180,7 @@
                     <pic:cNvPicPr/>
                   </pic:nvPicPr>
                   <pic:blipFill>
-                    <a:blip r:embed="rId4" cstate="print">
+                    <a:blip r:embed="rId5" cstate="print">
                       <a:extLst>
                         <a:ext uri="{28A0092B-C50C-407E-A947-70E740481C1C}">
                           <a14:useLocalDpi xmlns:a14="http://schemas.microsoft.com/office/drawing/2010/main" val="0"/>
@@ -199,123 +223,185 @@
         <w:jc w:val="left"/>
         <w:rPr>
           <w:b/>
+          <w:sz w:val="28"/>
+          <w:szCs w:val="28"/>
+        </w:rPr>
+      </w:pPr>
+    </w:p>
+    <w:p>
+      <w:pPr>
+        <w:ind w:right="211"/>
+        <w:jc w:val="left"/>
+        <w:rPr>
+          <w:b/>
+          <w:sz w:val="28"/>
+          <w:szCs w:val="28"/>
+        </w:rPr>
+      </w:pPr>
+      <w:r>
+        <w:rPr>
+          <w:rFonts w:hint="eastAsia"/>
+          <w:b/>
+          <w:sz w:val="28"/>
+          <w:szCs w:val="28"/>
+        </w:rPr>
+        <w:t>Q</w:t>
+      </w:r>
+      <w:r>
+        <w:rPr>
+          <w:b/>
+          <w:sz w:val="28"/>
+          <w:szCs w:val="28"/>
+        </w:rPr>
+        <w:t>uestion2:</w:t>
+      </w:r>
+    </w:p>
+    <w:p>
+      <w:pPr>
+        <w:ind w:right="211"/>
+        <w:jc w:val="left"/>
+        <w:rPr>
+          <w:szCs w:val="21"/>
+        </w:rPr>
+      </w:pPr>
+      <w:r>
+        <w:rPr>
           <w:sz w:val="24"/>
           <w:szCs w:val="24"/>
         </w:rPr>
-      </w:pPr>
-      <w:r>
-        <w:rPr>
-          <w:rFonts w:hint="eastAsia"/>
-          <w:b/>
+        <w:tab/>
+      </w:r>
+      <w:r>
+        <w:rPr>
+          <w:rFonts w:hint="eastAsia"/>
+          <w:szCs w:val="21"/>
+        </w:rPr>
+        <w:t>灰度转化结果如下，</w:t>
+      </w:r>
+      <w:proofErr w:type="gramStart"/>
+      <w:r>
+        <w:rPr>
+          <w:rFonts w:hint="eastAsia"/>
+          <w:szCs w:val="21"/>
+        </w:rPr>
+        <w:t>上面为</w:t>
+      </w:r>
+      <w:proofErr w:type="gramEnd"/>
+      <w:r>
+        <w:rPr>
+          <w:rFonts w:hint="eastAsia"/>
+          <w:szCs w:val="21"/>
+        </w:rPr>
+        <w:t>原图</w:t>
+      </w:r>
+      <w:r>
+        <w:rPr>
+          <w:rFonts w:hint="eastAsia"/>
+          <w:szCs w:val="21"/>
+        </w:rPr>
+        <w:t>（</w:t>
+      </w:r>
+      <w:r>
+        <w:rPr>
+          <w:szCs w:val="21"/>
+        </w:rPr>
+        <w:t>test.png</w:t>
+      </w:r>
+      <w:r>
+        <w:rPr>
+          <w:rFonts w:hint="eastAsia"/>
+          <w:szCs w:val="21"/>
+        </w:rPr>
+        <w:t>）</w:t>
+      </w:r>
+      <w:r>
+        <w:rPr>
+          <w:rFonts w:hint="eastAsia"/>
+          <w:szCs w:val="21"/>
+        </w:rPr>
+        <w:t>，下面为灰度图</w:t>
+      </w:r>
+      <w:r>
+        <w:rPr>
+          <w:rFonts w:hint="eastAsia"/>
+          <w:szCs w:val="21"/>
+        </w:rPr>
+        <w:t>(test</w:t>
+      </w:r>
+      <w:r>
+        <w:rPr>
+          <w:rFonts w:hint="eastAsia"/>
+          <w:szCs w:val="21"/>
+        </w:rPr>
+        <w:t>2</w:t>
+      </w:r>
+      <w:r>
+        <w:rPr>
+          <w:rFonts w:hint="eastAsia"/>
+          <w:szCs w:val="21"/>
+        </w:rPr>
+        <w:t>.png)</w:t>
+      </w:r>
+    </w:p>
+    <w:p>
+      <w:pPr>
+        <w:ind w:right="211" w:firstLine="420"/>
+        <w:jc w:val="left"/>
+        <w:rPr>
+          <w:szCs w:val="21"/>
+        </w:rPr>
+      </w:pPr>
+      <w:r>
+        <w:rPr>
+          <w:rFonts w:hint="eastAsia"/>
+          <w:szCs w:val="21"/>
+        </w:rPr>
+        <w:t>计算出的方差为：</w:t>
+      </w:r>
+      <w:r>
+        <w:rPr>
+          <w:rFonts w:hint="eastAsia"/>
+          <w:szCs w:val="21"/>
+        </w:rPr>
+        <w:t>2047</w:t>
+      </w:r>
+      <w:r>
+        <w:rPr>
+          <w:rFonts w:hint="eastAsia"/>
+          <w:szCs w:val="21"/>
+        </w:rPr>
+        <w:t>，运行</w:t>
+      </w:r>
+      <w:r>
+        <w:rPr>
+          <w:rFonts w:hint="eastAsia"/>
+          <w:szCs w:val="21"/>
+        </w:rPr>
+        <w:t>test2.m</w:t>
+      </w:r>
+      <w:r>
+        <w:rPr>
+          <w:rFonts w:hint="eastAsia"/>
+          <w:szCs w:val="21"/>
+        </w:rPr>
+        <w:t>会在控制台显示</w:t>
+      </w:r>
+    </w:p>
+    <w:p>
+      <w:pPr>
+        <w:ind w:right="211"/>
+        <w:jc w:val="left"/>
+        <w:rPr>
           <w:sz w:val="24"/>
           <w:szCs w:val="24"/>
         </w:rPr>
-        <w:t>Q</w:t>
-      </w:r>
-      <w:r>
-        <w:rPr>
-          <w:b/>
-          <w:sz w:val="24"/>
-          <w:szCs w:val="24"/>
-        </w:rPr>
-        <w:t>uestion2:</w:t>
-      </w:r>
-    </w:p>
-    <w:p>
-      <w:pPr>
-        <w:ind w:right="211"/>
-        <w:jc w:val="left"/>
-        <w:rPr>
-          <w:sz w:val="24"/>
-          <w:szCs w:val="24"/>
-        </w:rPr>
-      </w:pPr>
-      <w:r>
-        <w:rPr>
-          <w:sz w:val="24"/>
-          <w:szCs w:val="24"/>
-        </w:rPr>
-        <w:tab/>
-      </w:r>
-      <w:r>
-        <w:rPr>
-          <w:rFonts w:hint="eastAsia"/>
-          <w:sz w:val="24"/>
-          <w:szCs w:val="24"/>
-        </w:rPr>
-        <w:t>灰度转化结果如下，</w:t>
-      </w:r>
-      <w:proofErr w:type="gramStart"/>
-      <w:r>
-        <w:rPr>
-          <w:rFonts w:hint="eastAsia"/>
-          <w:sz w:val="24"/>
-          <w:szCs w:val="24"/>
-        </w:rPr>
-        <w:t>上面为</w:t>
-      </w:r>
-      <w:proofErr w:type="gramEnd"/>
-      <w:r>
-        <w:rPr>
-          <w:rFonts w:hint="eastAsia"/>
-          <w:sz w:val="24"/>
-          <w:szCs w:val="24"/>
-        </w:rPr>
-        <w:t>原图</w:t>
-      </w:r>
-      <w:r>
-        <w:rPr>
-          <w:rFonts w:hint="eastAsia"/>
-          <w:sz w:val="24"/>
-          <w:szCs w:val="24"/>
-        </w:rPr>
-        <w:t>（</w:t>
-      </w:r>
-      <w:r>
-        <w:rPr>
-          <w:sz w:val="24"/>
-          <w:szCs w:val="24"/>
-        </w:rPr>
-        <w:t>test</w:t>
-      </w:r>
-      <w:r>
-        <w:rPr>
-          <w:sz w:val="24"/>
-          <w:szCs w:val="24"/>
-        </w:rPr>
-        <w:t>.png</w:t>
-      </w:r>
-      <w:r>
-        <w:rPr>
-          <w:rFonts w:hint="eastAsia"/>
-          <w:sz w:val="24"/>
-          <w:szCs w:val="24"/>
-        </w:rPr>
-        <w:t>）</w:t>
-      </w:r>
-      <w:r>
-        <w:rPr>
-          <w:rFonts w:hint="eastAsia"/>
-          <w:sz w:val="24"/>
-          <w:szCs w:val="24"/>
-        </w:rPr>
-        <w:t>，下面为灰度图</w:t>
-      </w:r>
-      <w:r>
-        <w:rPr>
-          <w:rFonts w:hint="eastAsia"/>
-          <w:sz w:val="24"/>
-          <w:szCs w:val="24"/>
-        </w:rPr>
-        <w:t>(test_grey.png)</w:t>
-      </w:r>
-    </w:p>
-    <w:p>
-      <w:pPr>
-        <w:ind w:right="211"/>
-        <w:jc w:val="left"/>
-        <w:rPr>
-          <w:rFonts w:hint="eastAsia"/>
+      </w:pPr>
+    </w:p>
+    <w:p>
+      <w:pPr>
+        <w:ind w:right="211"/>
+        <w:jc w:val="center"/>
+        <w:rPr>
           <w:sz w:val="24"/>
           <w:szCs w:val="24"/>
         </w:rPr>
@@ -343,7 +429,7 @@
                     <pic:cNvPicPr/>
                   </pic:nvPicPr>
                   <pic:blipFill>
-                    <a:blip r:embed="rId5" cstate="print">
+                    <a:blip r:embed="rId6" cstate="print">
                       <a:extLst>
                         <a:ext uri="{28A0092B-C50C-407E-A947-70E740481C1C}">
                           <a14:useLocalDpi xmlns:a14="http://schemas.microsoft.com/office/drawing/2010/main" val="0"/>
@@ -373,7 +459,7 @@
     <w:p>
       <w:pPr>
         <w:ind w:right="211"/>
-        <w:jc w:val="left"/>
+        <w:jc w:val="center"/>
         <w:rPr>
           <w:sz w:val="24"/>
           <w:szCs w:val="24"/>
@@ -386,6 +472,7 @@
           <w:sz w:val="24"/>
           <w:szCs w:val="24"/>
         </w:rPr>
+        <w:lastRenderedPageBreak/>
         <w:drawing>
           <wp:inline distT="0" distB="0" distL="0" distR="0">
             <wp:extent cx="3724275" cy="2093953"/>
@@ -402,7 +489,7 @@
                     <pic:cNvPicPr/>
                   </pic:nvPicPr>
                   <pic:blipFill>
-                    <a:blip r:embed="rId6" cstate="print">
+                    <a:blip r:embed="rId7" cstate="print">
                       <a:extLst>
                         <a:ext uri="{28A0092B-C50C-407E-A947-70E740481C1C}">
                           <a14:useLocalDpi xmlns:a14="http://schemas.microsoft.com/office/drawing/2010/main" val="0"/>
@@ -435,103 +522,115 @@
         <w:jc w:val="left"/>
         <w:rPr>
           <w:b/>
+          <w:sz w:val="28"/>
+          <w:szCs w:val="28"/>
+        </w:rPr>
+      </w:pPr>
+    </w:p>
+    <w:p>
+      <w:pPr>
+        <w:ind w:right="211"/>
+        <w:jc w:val="left"/>
+        <w:rPr>
+          <w:b/>
+          <w:sz w:val="28"/>
+          <w:szCs w:val="28"/>
+        </w:rPr>
+      </w:pPr>
+      <w:r>
+        <w:rPr>
+          <w:rFonts w:hint="eastAsia"/>
+          <w:b/>
+          <w:sz w:val="28"/>
+          <w:szCs w:val="28"/>
+        </w:rPr>
+        <w:t>Q</w:t>
+      </w:r>
+      <w:r>
+        <w:rPr>
+          <w:b/>
+          <w:sz w:val="28"/>
+          <w:szCs w:val="28"/>
+        </w:rPr>
+        <w:t>uestion3:</w:t>
+      </w:r>
+    </w:p>
+    <w:p>
+      <w:pPr>
+        <w:ind w:right="211"/>
+        <w:jc w:val="left"/>
+        <w:rPr>
+          <w:szCs w:val="21"/>
+        </w:rPr>
+      </w:pPr>
+      <w:r>
+        <w:rPr>
+          <w:b/>
           <w:sz w:val="24"/>
           <w:szCs w:val="24"/>
         </w:rPr>
-      </w:pPr>
-      <w:r>
-        <w:rPr>
-          <w:rFonts w:hint="eastAsia"/>
-          <w:b/>
+        <w:tab/>
+      </w:r>
+      <w:proofErr w:type="gramStart"/>
+      <w:r>
+        <w:rPr>
+          <w:rFonts w:hint="eastAsia"/>
+          <w:szCs w:val="21"/>
+        </w:rPr>
+        <w:t>二值图转化</w:t>
+      </w:r>
+      <w:proofErr w:type="gramEnd"/>
+      <w:r>
+        <w:rPr>
+          <w:rFonts w:hint="eastAsia"/>
+          <w:szCs w:val="21"/>
+        </w:rPr>
+        <w:t>结果如下（</w:t>
+      </w:r>
+      <w:r>
+        <w:rPr>
+          <w:rFonts w:hint="eastAsia"/>
+          <w:szCs w:val="21"/>
+        </w:rPr>
+        <w:t>test</w:t>
+      </w:r>
+      <w:r>
+        <w:rPr>
+          <w:rFonts w:hint="eastAsia"/>
+          <w:szCs w:val="21"/>
+        </w:rPr>
+        <w:t>3</w:t>
+      </w:r>
+      <w:r>
+        <w:rPr>
+          <w:rFonts w:hint="eastAsia"/>
+          <w:szCs w:val="21"/>
+        </w:rPr>
+        <w:t>.png</w:t>
+      </w:r>
+      <w:r>
+        <w:rPr>
+          <w:rFonts w:hint="eastAsia"/>
+          <w:szCs w:val="21"/>
+        </w:rPr>
+        <w:t>）</w:t>
+      </w:r>
+    </w:p>
+    <w:p>
+      <w:pPr>
+        <w:ind w:right="211"/>
+        <w:jc w:val="left"/>
+        <w:rPr>
           <w:sz w:val="24"/>
           <w:szCs w:val="24"/>
         </w:rPr>
-        <w:lastRenderedPageBreak/>
-        <w:t>Q</w:t>
-      </w:r>
-      <w:r>
-        <w:rPr>
-          <w:b/>
-          <w:sz w:val="24"/>
-          <w:szCs w:val="24"/>
-        </w:rPr>
-        <w:t>uestion</w:t>
-      </w:r>
-      <w:r>
-        <w:rPr>
-          <w:b/>
-          <w:sz w:val="24"/>
-          <w:szCs w:val="24"/>
-        </w:rPr>
-        <w:t>3</w:t>
-      </w:r>
-      <w:r>
-        <w:rPr>
-          <w:b/>
-          <w:sz w:val="24"/>
-          <w:szCs w:val="24"/>
-        </w:rPr>
-        <w:t>:</w:t>
-      </w:r>
-    </w:p>
-    <w:p>
-      <w:pPr>
-        <w:ind w:right="211"/>
-        <w:jc w:val="left"/>
-        <w:rPr>
-          <w:sz w:val="24"/>
-          <w:szCs w:val="24"/>
-        </w:rPr>
-      </w:pPr>
-      <w:r>
-        <w:rPr>
-          <w:b/>
-          <w:sz w:val="24"/>
-          <w:szCs w:val="24"/>
-        </w:rPr>
-        <w:tab/>
-      </w:r>
-      <w:proofErr w:type="gramStart"/>
-      <w:r>
-        <w:rPr>
-          <w:rFonts w:hint="eastAsia"/>
-          <w:sz w:val="24"/>
-          <w:szCs w:val="24"/>
-        </w:rPr>
-        <w:t>二值图转化</w:t>
-      </w:r>
-      <w:proofErr w:type="gramEnd"/>
-      <w:r>
-        <w:rPr>
-          <w:rFonts w:hint="eastAsia"/>
-          <w:sz w:val="24"/>
-          <w:szCs w:val="24"/>
-        </w:rPr>
-        <w:t>结果如下（</w:t>
-      </w:r>
-      <w:r>
-        <w:rPr>
-          <w:rFonts w:hint="eastAsia"/>
-          <w:sz w:val="24"/>
-          <w:szCs w:val="24"/>
-        </w:rPr>
-        <w:t>test_bw.png</w:t>
-      </w:r>
-      <w:r>
-        <w:rPr>
-          <w:rFonts w:hint="eastAsia"/>
-          <w:sz w:val="24"/>
-          <w:szCs w:val="24"/>
-        </w:rPr>
-        <w:t>）</w:t>
-      </w:r>
-    </w:p>
-    <w:p>
-      <w:pPr>
-        <w:ind w:right="211"/>
-        <w:jc w:val="left"/>
-        <w:rPr>
-          <w:rFonts w:hint="eastAsia"/>
+      </w:pPr>
+    </w:p>
+    <w:p>
+      <w:pPr>
+        <w:ind w:right="211"/>
+        <w:jc w:val="center"/>
+        <w:rPr>
           <w:sz w:val="24"/>
           <w:szCs w:val="24"/>
         </w:rPr>
@@ -545,8 +644,8 @@
         </w:rPr>
         <w:drawing>
           <wp:inline distT="0" distB="0" distL="0" distR="0">
-            <wp:extent cx="4540198" cy="2552700"/>
-            <wp:effectExtent l="0" t="0" r="0" b="0"/>
+            <wp:extent cx="4286250" cy="2409920"/>
+            <wp:effectExtent l="0" t="0" r="0" b="9525"/>
             <wp:docPr id="4" name="图片 4"/>
             <wp:cNvGraphicFramePr>
               <a:graphicFrameLocks xmlns:a="http://schemas.openxmlformats.org/drawingml/2006/main" noChangeAspect="1"/>
@@ -559,7 +658,7 @@
                     <pic:cNvPicPr/>
                   </pic:nvPicPr>
                   <pic:blipFill>
-                    <a:blip r:embed="rId7" cstate="print">
+                    <a:blip r:embed="rId8" cstate="print">
                       <a:extLst>
                         <a:ext uri="{28A0092B-C50C-407E-A947-70E740481C1C}">
                           <a14:useLocalDpi xmlns:a14="http://schemas.microsoft.com/office/drawing/2010/main" val="0"/>
@@ -573,7 +672,7 @@
                   <pic:spPr>
                     <a:xfrm>
                       <a:off x="0" y="0"/>
-                      <a:ext cx="4542127" cy="2553785"/>
+                      <a:ext cx="4292267" cy="2413303"/>
                     </a:xfrm>
                     <a:prstGeom prst="rect">
                       <a:avLst/>
@@ -592,33 +691,1642 @@
         <w:jc w:val="left"/>
         <w:rPr>
           <w:b/>
+          <w:szCs w:val="21"/>
+        </w:rPr>
+      </w:pPr>
+      <w:r>
+        <w:rPr>
+          <w:b/>
+          <w:szCs w:val="21"/>
+        </w:rPr>
+        <w:tab/>
+      </w:r>
+    </w:p>
+    <w:p>
+      <w:pPr>
+        <w:ind w:right="211"/>
+        <w:jc w:val="left"/>
+        <w:rPr>
+          <w:b/>
+          <w:szCs w:val="21"/>
+        </w:rPr>
+      </w:pPr>
+    </w:p>
+    <w:p>
+      <w:pPr>
+        <w:ind w:right="211"/>
+        <w:jc w:val="left"/>
+        <w:rPr>
+          <w:b/>
+          <w:szCs w:val="21"/>
+        </w:rPr>
+      </w:pPr>
+      <w:r>
+        <w:rPr>
+          <w:rFonts w:hint="eastAsia"/>
+          <w:b/>
+          <w:szCs w:val="21"/>
+        </w:rPr>
+        <w:t>最适合</w:t>
+      </w:r>
+      <w:proofErr w:type="gramStart"/>
+      <w:r>
+        <w:rPr>
+          <w:rFonts w:hint="eastAsia"/>
+          <w:b/>
+          <w:szCs w:val="21"/>
+        </w:rPr>
+        <w:t>二值化的</w:t>
+      </w:r>
+      <w:proofErr w:type="gramEnd"/>
+      <w:r>
+        <w:rPr>
+          <w:rFonts w:hint="eastAsia"/>
+          <w:b/>
+          <w:szCs w:val="21"/>
+        </w:rPr>
+        <w:t>阈值如何选取：</w:t>
+      </w:r>
+    </w:p>
+    <w:p>
+      <w:pPr>
+        <w:ind w:right="211"/>
+        <w:jc w:val="left"/>
+        <w:rPr>
+          <w:b/>
+          <w:szCs w:val="21"/>
+        </w:rPr>
+      </w:pPr>
+    </w:p>
+    <w:p>
+      <w:pPr>
+        <w:ind w:right="211"/>
+        <w:jc w:val="left"/>
+        <w:rPr>
+          <w:szCs w:val="21"/>
+        </w:rPr>
+      </w:pPr>
+      <w:r>
+        <w:rPr>
+          <w:rFonts w:hint="eastAsia"/>
+          <w:szCs w:val="21"/>
+        </w:rPr>
+        <w:t xml:space="preserve">    </w:t>
+      </w:r>
+      <w:r>
+        <w:rPr>
+          <w:rFonts w:hint="eastAsia"/>
+          <w:szCs w:val="21"/>
+        </w:rPr>
+        <w:t>将图像二值化，就是将</w:t>
+      </w:r>
+      <w:r>
+        <w:rPr>
+          <w:rFonts w:hint="eastAsia"/>
+          <w:szCs w:val="21"/>
+        </w:rPr>
+        <w:t>图片全部像素灰度值转化为黑和白两种颜色。</w:t>
+      </w:r>
+      <w:r>
+        <w:rPr>
+          <w:rFonts w:hint="eastAsia"/>
+          <w:szCs w:val="21"/>
+        </w:rPr>
+        <w:t>这也就意味着我们的阈值必须将图片最主要的两个特征分开。所以一种方式就是在直方图中注意最大的两个峰值，然后在峰值之间的</w:t>
+      </w:r>
+      <w:proofErr w:type="gramStart"/>
+      <w:r>
+        <w:rPr>
+          <w:rFonts w:hint="eastAsia"/>
+          <w:szCs w:val="21"/>
+        </w:rPr>
+        <w:t>最</w:t>
+      </w:r>
+      <w:proofErr w:type="gramEnd"/>
+      <w:r>
+        <w:rPr>
+          <w:rFonts w:hint="eastAsia"/>
+          <w:szCs w:val="21"/>
+        </w:rPr>
+        <w:t>低谷处对应的数值</w:t>
+      </w:r>
+      <w:r>
+        <w:rPr>
+          <w:rFonts w:hint="eastAsia"/>
+          <w:szCs w:val="21"/>
+        </w:rPr>
+        <w:t>作为</w:t>
+      </w:r>
+      <w:r>
+        <w:rPr>
+          <w:rFonts w:hint="eastAsia"/>
+          <w:szCs w:val="21"/>
+        </w:rPr>
+        <w:t>阈值，然后再进行二值化。</w:t>
+      </w:r>
+    </w:p>
+    <w:p>
+      <w:pPr>
+        <w:ind w:right="211"/>
+        <w:jc w:val="left"/>
+        <w:rPr>
+          <w:szCs w:val="21"/>
+        </w:rPr>
+      </w:pPr>
+      <w:r>
+        <w:rPr>
+          <w:szCs w:val="21"/>
+        </w:rPr>
+        <w:tab/>
+      </w:r>
+      <w:r>
+        <w:rPr>
+          <w:rFonts w:hint="eastAsia"/>
+          <w:szCs w:val="21"/>
+        </w:rPr>
+        <w:t>如果灰度直方图的分布相对均匀，那么</w:t>
+      </w:r>
+      <w:r>
+        <w:rPr>
+          <w:rFonts w:hint="eastAsia"/>
+          <w:szCs w:val="21"/>
+        </w:rPr>
+        <w:t>就选取中位数</w:t>
+      </w:r>
+      <w:proofErr w:type="gramStart"/>
+      <w:r>
+        <w:rPr>
+          <w:rFonts w:hint="eastAsia"/>
+          <w:szCs w:val="21"/>
+        </w:rPr>
+        <w:t>做为</w:t>
+      </w:r>
+      <w:proofErr w:type="gramEnd"/>
+      <w:r>
+        <w:rPr>
+          <w:rFonts w:hint="eastAsia"/>
+          <w:szCs w:val="21"/>
+        </w:rPr>
+        <w:t>阈值，可以将图片比较完整的分为两个部分。</w:t>
+      </w:r>
+    </w:p>
+    <w:p>
+      <w:pPr>
+        <w:ind w:right="211"/>
+        <w:jc w:val="left"/>
+        <w:rPr>
+          <w:szCs w:val="21"/>
+        </w:rPr>
+      </w:pPr>
+    </w:p>
+    <w:p>
+      <w:pPr>
+        <w:ind w:right="211"/>
+        <w:jc w:val="left"/>
+        <w:rPr>
+          <w:szCs w:val="21"/>
+        </w:rPr>
+      </w:pPr>
+    </w:p>
+    <w:p>
+      <w:pPr>
+        <w:ind w:right="211"/>
+        <w:jc w:val="left"/>
+        <w:rPr>
+          <w:szCs w:val="21"/>
+        </w:rPr>
+      </w:pPr>
+    </w:p>
+    <w:p>
+      <w:pPr>
+        <w:ind w:right="211"/>
+        <w:jc w:val="left"/>
+        <w:rPr>
+          <w:szCs w:val="21"/>
+        </w:rPr>
+      </w:pPr>
+    </w:p>
+    <w:p>
+      <w:pPr>
+        <w:ind w:right="211"/>
+        <w:jc w:val="left"/>
+        <w:rPr>
+          <w:szCs w:val="21"/>
+        </w:rPr>
+      </w:pPr>
+    </w:p>
+    <w:p>
+      <w:pPr>
+        <w:ind w:right="211"/>
+        <w:jc w:val="left"/>
+        <w:rPr>
+          <w:b/>
+          <w:sz w:val="28"/>
+          <w:szCs w:val="28"/>
+        </w:rPr>
+      </w:pPr>
+      <w:r>
+        <w:rPr>
+          <w:rFonts w:hint="eastAsia"/>
+          <w:b/>
+          <w:sz w:val="28"/>
+          <w:szCs w:val="28"/>
+        </w:rPr>
+        <w:lastRenderedPageBreak/>
+        <w:t>Question 4:</w:t>
+      </w:r>
+    </w:p>
+    <w:p>
+      <w:pPr>
+        <w:ind w:right="211" w:firstLine="420"/>
+        <w:jc w:val="left"/>
+        <w:rPr>
+          <w:szCs w:val="21"/>
+        </w:rPr>
+      </w:pPr>
+      <w:r>
+        <w:rPr>
+          <w:rFonts w:hint="eastAsia"/>
+          <w:szCs w:val="21"/>
+        </w:rPr>
+        <w:t>测试结果如下，从上到下三个</w:t>
+      </w:r>
+      <w:proofErr w:type="gramStart"/>
+      <w:r>
+        <w:rPr>
+          <w:rFonts w:hint="eastAsia"/>
+          <w:szCs w:val="21"/>
+        </w:rPr>
+        <w:t>图分别</w:t>
+      </w:r>
+      <w:proofErr w:type="gramEnd"/>
+      <w:r>
+        <w:rPr>
+          <w:rFonts w:hint="eastAsia"/>
+          <w:szCs w:val="21"/>
+        </w:rPr>
+        <w:t>为原图</w:t>
+      </w:r>
+      <w:r>
+        <w:rPr>
+          <w:rFonts w:hint="eastAsia"/>
+          <w:szCs w:val="21"/>
+        </w:rPr>
+        <w:t>（</w:t>
+      </w:r>
+      <w:r>
+        <w:rPr>
+          <w:szCs w:val="21"/>
+        </w:rPr>
+        <w:t>test4_1.png</w:t>
+      </w:r>
+      <w:r>
+        <w:rPr>
+          <w:rFonts w:hint="eastAsia"/>
+          <w:szCs w:val="21"/>
+        </w:rPr>
+        <w:t>）</w:t>
+      </w:r>
+      <w:r>
+        <w:rPr>
+          <w:rFonts w:hint="eastAsia"/>
+          <w:szCs w:val="21"/>
+        </w:rPr>
+        <w:t>，灰度</w:t>
+      </w:r>
+      <w:proofErr w:type="gramStart"/>
+      <w:r>
+        <w:rPr>
+          <w:rFonts w:hint="eastAsia"/>
+          <w:szCs w:val="21"/>
+        </w:rPr>
+        <w:t>拉伸图</w:t>
+      </w:r>
+      <w:proofErr w:type="gramEnd"/>
+      <w:r>
+        <w:rPr>
+          <w:rFonts w:hint="eastAsia"/>
+          <w:szCs w:val="21"/>
+        </w:rPr>
+        <w:t>(test4_2.p</w:t>
+      </w:r>
+      <w:r>
+        <w:rPr>
+          <w:szCs w:val="21"/>
+        </w:rPr>
+        <w:t>ng)</w:t>
+      </w:r>
+      <w:r>
+        <w:rPr>
+          <w:rFonts w:hint="eastAsia"/>
+          <w:szCs w:val="21"/>
+        </w:rPr>
+        <w:t>和直方图均衡化图</w:t>
+      </w:r>
+      <w:r>
+        <w:rPr>
+          <w:rFonts w:hint="eastAsia"/>
+          <w:szCs w:val="21"/>
+        </w:rPr>
+        <w:t>(test4_3.png)</w:t>
+      </w:r>
+    </w:p>
+    <w:p>
+      <w:pPr>
+        <w:ind w:right="211"/>
+        <w:jc w:val="center"/>
+        <w:rPr>
+          <w:b/>
           <w:sz w:val="24"/>
           <w:szCs w:val="24"/>
         </w:rPr>
       </w:pPr>
-    </w:p>
-    <w:p>
-      <w:pPr>
-        <w:ind w:right="211"/>
-        <w:jc w:val="left"/>
-        <w:rPr>
-          <w:rFonts w:hint="eastAsia"/>
-          <w:b/>
+      <w:r>
+        <w:rPr>
+          <w:b/>
+          <w:noProof/>
           <w:sz w:val="24"/>
           <w:szCs w:val="24"/>
         </w:rPr>
-      </w:pPr>
-      <w:bookmarkStart w:id="0" w:name="_GoBack"/>
-      <w:bookmarkEnd w:id="0"/>
-      <w:r>
-        <w:rPr>
-          <w:rFonts w:hint="eastAsia"/>
+        <w:drawing>
+          <wp:inline distT="0" distB="0" distL="0" distR="0">
+            <wp:extent cx="3638550" cy="2045753"/>
+            <wp:effectExtent l="0" t="0" r="0" b="0"/>
+            <wp:docPr id="9" name="图片 9"/>
+            <wp:cNvGraphicFramePr>
+              <a:graphicFrameLocks xmlns:a="http://schemas.openxmlformats.org/drawingml/2006/main" noChangeAspect="1"/>
+            </wp:cNvGraphicFramePr>
+            <a:graphic xmlns:a="http://schemas.openxmlformats.org/drawingml/2006/main">
+              <a:graphicData uri="http://schemas.openxmlformats.org/drawingml/2006/picture">
+                <pic:pic xmlns:pic="http://schemas.openxmlformats.org/drawingml/2006/picture">
+                  <pic:nvPicPr>
+                    <pic:cNvPr id="9" name="test4_1.png"/>
+                    <pic:cNvPicPr/>
+                  </pic:nvPicPr>
+                  <pic:blipFill>
+                    <a:blip r:embed="rId9" cstate="print">
+                      <a:extLst>
+                        <a:ext uri="{28A0092B-C50C-407E-A947-70E740481C1C}">
+                          <a14:useLocalDpi xmlns:a14="http://schemas.microsoft.com/office/drawing/2010/main" val="0"/>
+                        </a:ext>
+                      </a:extLst>
+                    </a:blip>
+                    <a:stretch>
+                      <a:fillRect/>
+                    </a:stretch>
+                  </pic:blipFill>
+                  <pic:spPr>
+                    <a:xfrm>
+                      <a:off x="0" y="0"/>
+                      <a:ext cx="3642177" cy="2047792"/>
+                    </a:xfrm>
+                    <a:prstGeom prst="rect">
+                      <a:avLst/>
+                    </a:prstGeom>
+                  </pic:spPr>
+                </pic:pic>
+              </a:graphicData>
+            </a:graphic>
+          </wp:inline>
+        </w:drawing>
+      </w:r>
+    </w:p>
+    <w:p>
+      <w:pPr>
+        <w:ind w:right="211"/>
+        <w:jc w:val="center"/>
+        <w:rPr>
           <w:b/>
           <w:sz w:val="24"/>
           <w:szCs w:val="24"/>
         </w:rPr>
-        <w:t>Question 4:</w:t>
-      </w:r>
+      </w:pPr>
+      <w:r>
+        <w:rPr>
+          <w:rFonts w:hint="eastAsia"/>
+          <w:b/>
+          <w:noProof/>
+          <w:sz w:val="24"/>
+          <w:szCs w:val="24"/>
+        </w:rPr>
+        <w:drawing>
+          <wp:inline distT="0" distB="0" distL="0" distR="0">
+            <wp:extent cx="3609975" cy="2029687"/>
+            <wp:effectExtent l="0" t="0" r="0" b="8890"/>
+            <wp:docPr id="10" name="图片 10"/>
+            <wp:cNvGraphicFramePr>
+              <a:graphicFrameLocks xmlns:a="http://schemas.openxmlformats.org/drawingml/2006/main" noChangeAspect="1"/>
+            </wp:cNvGraphicFramePr>
+            <a:graphic xmlns:a="http://schemas.openxmlformats.org/drawingml/2006/main">
+              <a:graphicData uri="http://schemas.openxmlformats.org/drawingml/2006/picture">
+                <pic:pic xmlns:pic="http://schemas.openxmlformats.org/drawingml/2006/picture">
+                  <pic:nvPicPr>
+                    <pic:cNvPr id="10" name="test4_2.png"/>
+                    <pic:cNvPicPr/>
+                  </pic:nvPicPr>
+                  <pic:blipFill>
+                    <a:blip r:embed="rId10" cstate="print">
+                      <a:extLst>
+                        <a:ext uri="{28A0092B-C50C-407E-A947-70E740481C1C}">
+                          <a14:useLocalDpi xmlns:a14="http://schemas.microsoft.com/office/drawing/2010/main" val="0"/>
+                        </a:ext>
+                      </a:extLst>
+                    </a:blip>
+                    <a:stretch>
+                      <a:fillRect/>
+                    </a:stretch>
+                  </pic:blipFill>
+                  <pic:spPr>
+                    <a:xfrm>
+                      <a:off x="0" y="0"/>
+                      <a:ext cx="3622784" cy="2036889"/>
+                    </a:xfrm>
+                    <a:prstGeom prst="rect">
+                      <a:avLst/>
+                    </a:prstGeom>
+                  </pic:spPr>
+                </pic:pic>
+              </a:graphicData>
+            </a:graphic>
+          </wp:inline>
+        </w:drawing>
+      </w:r>
+    </w:p>
+    <w:p>
+      <w:pPr>
+        <w:ind w:right="211"/>
+        <w:jc w:val="center"/>
+        <w:rPr>
+          <w:b/>
+          <w:sz w:val="24"/>
+          <w:szCs w:val="24"/>
+        </w:rPr>
+      </w:pPr>
+      <w:r>
+        <w:rPr>
+          <w:rFonts w:hint="eastAsia"/>
+          <w:b/>
+          <w:noProof/>
+          <w:sz w:val="24"/>
+          <w:szCs w:val="24"/>
+        </w:rPr>
+        <w:drawing>
+          <wp:inline distT="0" distB="0" distL="0" distR="0">
+            <wp:extent cx="3439025" cy="1933572"/>
+            <wp:effectExtent l="0" t="0" r="0" b="0"/>
+            <wp:docPr id="11" name="图片 11"/>
+            <wp:cNvGraphicFramePr>
+              <a:graphicFrameLocks xmlns:a="http://schemas.openxmlformats.org/drawingml/2006/main" noChangeAspect="1"/>
+            </wp:cNvGraphicFramePr>
+            <a:graphic xmlns:a="http://schemas.openxmlformats.org/drawingml/2006/main">
+              <a:graphicData uri="http://schemas.openxmlformats.org/drawingml/2006/picture">
+                <pic:pic xmlns:pic="http://schemas.openxmlformats.org/drawingml/2006/picture">
+                  <pic:nvPicPr>
+                    <pic:cNvPr id="11" name="test4_3.png"/>
+                    <pic:cNvPicPr/>
+                  </pic:nvPicPr>
+                  <pic:blipFill>
+                    <a:blip r:embed="rId11" cstate="print">
+                      <a:extLst>
+                        <a:ext uri="{28A0092B-C50C-407E-A947-70E740481C1C}">
+                          <a14:useLocalDpi xmlns:a14="http://schemas.microsoft.com/office/drawing/2010/main" val="0"/>
+                        </a:ext>
+                      </a:extLst>
+                    </a:blip>
+                    <a:stretch>
+                      <a:fillRect/>
+                    </a:stretch>
+                  </pic:blipFill>
+                  <pic:spPr>
+                    <a:xfrm>
+                      <a:off x="0" y="0"/>
+                      <a:ext cx="3448910" cy="1939130"/>
+                    </a:xfrm>
+                    <a:prstGeom prst="rect">
+                      <a:avLst/>
+                    </a:prstGeom>
+                  </pic:spPr>
+                </pic:pic>
+              </a:graphicData>
+            </a:graphic>
+          </wp:inline>
+        </w:drawing>
+      </w:r>
+    </w:p>
+    <w:p>
+      <w:pPr>
+        <w:ind w:right="211"/>
+        <w:jc w:val="left"/>
+        <w:rPr>
+          <w:b/>
+          <w:szCs w:val="21"/>
+        </w:rPr>
+      </w:pPr>
+      <w:r>
+        <w:rPr>
+          <w:noProof/>
+        </w:rPr>
+        <w:drawing>
+          <wp:inline distT="0" distB="0" distL="0" distR="0" wp14:anchorId="47657961" wp14:editId="0E5AFBAA">
+            <wp:extent cx="1569057" cy="1400175"/>
+            <wp:effectExtent l="0" t="0" r="0" b="0"/>
+            <wp:docPr id="16" name="图片 16"/>
+            <wp:cNvGraphicFramePr>
+              <a:graphicFrameLocks xmlns:a="http://schemas.openxmlformats.org/drawingml/2006/main" noChangeAspect="1"/>
+            </wp:cNvGraphicFramePr>
+            <a:graphic xmlns:a="http://schemas.openxmlformats.org/drawingml/2006/main">
+              <a:graphicData uri="http://schemas.openxmlformats.org/drawingml/2006/picture">
+                <pic:pic xmlns:pic="http://schemas.openxmlformats.org/drawingml/2006/picture">
+                  <pic:nvPicPr>
+                    <pic:cNvPr id="1" name=""/>
+                    <pic:cNvPicPr/>
+                  </pic:nvPicPr>
+                  <pic:blipFill>
+                    <a:blip r:embed="rId12"/>
+                    <a:stretch>
+                      <a:fillRect/>
+                    </a:stretch>
+                  </pic:blipFill>
+                  <pic:spPr>
+                    <a:xfrm flipH="1">
+                      <a:off x="0" y="0"/>
+                      <a:ext cx="1577805" cy="1407982"/>
+                    </a:xfrm>
+                    <a:prstGeom prst="rect">
+                      <a:avLst/>
+                    </a:prstGeom>
+                  </pic:spPr>
+                </pic:pic>
+              </a:graphicData>
+            </a:graphic>
+          </wp:inline>
+        </w:drawing>
+      </w:r>
+      <w:bookmarkStart w:id="0" w:name="_GoBack"/>
+      <w:r>
+        <w:rPr>
+          <w:noProof/>
+        </w:rPr>
+        <w:drawing>
+          <wp:inline distT="0" distB="0" distL="0" distR="0" wp14:anchorId="6DF65551" wp14:editId="090F53B5">
+            <wp:extent cx="1611145" cy="1437733"/>
+            <wp:effectExtent l="0" t="0" r="8255" b="0"/>
+            <wp:docPr id="13" name="图片 13"/>
+            <wp:cNvGraphicFramePr>
+              <a:graphicFrameLocks xmlns:a="http://schemas.openxmlformats.org/drawingml/2006/main" noChangeAspect="1"/>
+            </wp:cNvGraphicFramePr>
+            <a:graphic xmlns:a="http://schemas.openxmlformats.org/drawingml/2006/main">
+              <a:graphicData uri="http://schemas.openxmlformats.org/drawingml/2006/picture">
+                <pic:pic xmlns:pic="http://schemas.openxmlformats.org/drawingml/2006/picture">
+                  <pic:nvPicPr>
+                    <pic:cNvPr id="1" name=""/>
+                    <pic:cNvPicPr/>
+                  </pic:nvPicPr>
+                  <pic:blipFill>
+                    <a:blip r:embed="rId13"/>
+                    <a:stretch>
+                      <a:fillRect/>
+                    </a:stretch>
+                  </pic:blipFill>
+                  <pic:spPr>
+                    <a:xfrm flipH="1">
+                      <a:off x="0" y="0"/>
+                      <a:ext cx="1635484" cy="1459453"/>
+                    </a:xfrm>
+                    <a:prstGeom prst="rect">
+                      <a:avLst/>
+                    </a:prstGeom>
+                  </pic:spPr>
+                </pic:pic>
+              </a:graphicData>
+            </a:graphic>
+          </wp:inline>
+        </w:drawing>
+      </w:r>
+      <w:bookmarkEnd w:id="0"/>
+      <w:r>
+        <w:rPr>
+          <w:noProof/>
+        </w:rPr>
+        <w:drawing>
+          <wp:inline distT="0" distB="0" distL="0" distR="0" wp14:anchorId="4A079D8F" wp14:editId="11D76160">
+            <wp:extent cx="1628775" cy="1453464"/>
+            <wp:effectExtent l="0" t="0" r="0" b="0"/>
+            <wp:docPr id="14" name="图片 14"/>
+            <wp:cNvGraphicFramePr>
+              <a:graphicFrameLocks xmlns:a="http://schemas.openxmlformats.org/drawingml/2006/main" noChangeAspect="1"/>
+            </wp:cNvGraphicFramePr>
+            <a:graphic xmlns:a="http://schemas.openxmlformats.org/drawingml/2006/main">
+              <a:graphicData uri="http://schemas.openxmlformats.org/drawingml/2006/picture">
+                <pic:pic xmlns:pic="http://schemas.openxmlformats.org/drawingml/2006/picture">
+                  <pic:nvPicPr>
+                    <pic:cNvPr id="1" name=""/>
+                    <pic:cNvPicPr/>
+                  </pic:nvPicPr>
+                  <pic:blipFill>
+                    <a:blip r:embed="rId14"/>
+                    <a:stretch>
+                      <a:fillRect/>
+                    </a:stretch>
+                  </pic:blipFill>
+                  <pic:spPr>
+                    <a:xfrm flipH="1">
+                      <a:off x="0" y="0"/>
+                      <a:ext cx="1646784" cy="1469534"/>
+                    </a:xfrm>
+                    <a:prstGeom prst="rect">
+                      <a:avLst/>
+                    </a:prstGeom>
+                  </pic:spPr>
+                </pic:pic>
+              </a:graphicData>
+            </a:graphic>
+          </wp:inline>
+        </w:drawing>
+      </w:r>
+    </w:p>
+    <w:p>
+      <w:pPr>
+        <w:ind w:right="211" w:firstLine="420"/>
+        <w:jc w:val="left"/>
+        <w:rPr>
+          <w:szCs w:val="21"/>
+        </w:rPr>
+      </w:pPr>
+      <w:r>
+        <w:rPr>
+          <w:rFonts w:hint="eastAsia"/>
+          <w:szCs w:val="21"/>
+        </w:rPr>
+        <w:lastRenderedPageBreak/>
+        <w:t>三个图从左到右分别为原始图，灰度</w:t>
+      </w:r>
+      <w:proofErr w:type="gramStart"/>
+      <w:r>
+        <w:rPr>
+          <w:rFonts w:hint="eastAsia"/>
+          <w:szCs w:val="21"/>
+        </w:rPr>
+        <w:t>拉伸图</w:t>
+      </w:r>
+      <w:proofErr w:type="gramEnd"/>
+      <w:r>
+        <w:rPr>
+          <w:rFonts w:hint="eastAsia"/>
+          <w:szCs w:val="21"/>
+        </w:rPr>
+        <w:t>和直方图均衡化图</w:t>
+      </w:r>
+    </w:p>
+    <w:p>
+      <w:pPr>
+        <w:ind w:right="211"/>
+        <w:jc w:val="left"/>
+        <w:rPr>
+          <w:b/>
+          <w:szCs w:val="21"/>
+        </w:rPr>
+      </w:pPr>
+    </w:p>
+    <w:p>
+      <w:pPr>
+        <w:ind w:right="211"/>
+        <w:jc w:val="left"/>
+        <w:rPr>
+          <w:b/>
+          <w:szCs w:val="21"/>
+        </w:rPr>
+      </w:pPr>
+      <w:r>
+        <w:rPr>
+          <w:rFonts w:hint="eastAsia"/>
+          <w:b/>
+          <w:szCs w:val="21"/>
+        </w:rPr>
+        <w:t>结论分析：</w:t>
+      </w:r>
+    </w:p>
+    <w:p>
+      <w:pPr>
+        <w:ind w:right="211"/>
+        <w:jc w:val="left"/>
+        <w:rPr>
+          <w:b/>
+          <w:szCs w:val="21"/>
+        </w:rPr>
+      </w:pPr>
+      <w:r>
+        <w:rPr>
+          <w:b/>
+          <w:sz w:val="24"/>
+          <w:szCs w:val="24"/>
+        </w:rPr>
+        <w:tab/>
+      </w:r>
+      <w:r>
+        <w:rPr>
+          <w:rFonts w:hint="eastAsia"/>
+          <w:b/>
+          <w:szCs w:val="21"/>
+        </w:rPr>
+        <w:t>对灰度拉伸的理解：</w:t>
+      </w:r>
+    </w:p>
+    <w:p>
+      <w:pPr>
+        <w:ind w:right="211" w:firstLine="420"/>
+        <w:jc w:val="left"/>
+        <w:rPr>
+          <w:szCs w:val="21"/>
+        </w:rPr>
+      </w:pPr>
+      <w:r>
+        <w:rPr>
+          <w:rFonts w:hint="eastAsia"/>
+          <w:szCs w:val="21"/>
+        </w:rPr>
+        <w:t>对第一个图进行灰度拉伸得到的结果是第二个图，将第二个图和第一个图进行对比我们可以明显地看出，第二个</w:t>
+      </w:r>
+      <w:proofErr w:type="gramStart"/>
+      <w:r>
+        <w:rPr>
+          <w:rFonts w:hint="eastAsia"/>
+          <w:szCs w:val="21"/>
+        </w:rPr>
+        <w:t>图总体</w:t>
+      </w:r>
+      <w:proofErr w:type="gramEnd"/>
+      <w:r>
+        <w:rPr>
+          <w:rFonts w:hint="eastAsia"/>
+          <w:szCs w:val="21"/>
+        </w:rPr>
+        <w:t>上亮度要高于第一个图，也就是颜色偏亮，但是相比第一个图第二个</w:t>
+      </w:r>
+      <w:proofErr w:type="gramStart"/>
+      <w:r>
+        <w:rPr>
+          <w:rFonts w:hint="eastAsia"/>
+          <w:szCs w:val="21"/>
+        </w:rPr>
+        <w:t>图损失</w:t>
+      </w:r>
+      <w:proofErr w:type="gramEnd"/>
+      <w:r>
+        <w:rPr>
+          <w:rFonts w:hint="eastAsia"/>
+          <w:szCs w:val="21"/>
+        </w:rPr>
+        <w:t>了很多细节，例如左侧森林的纹理和河流水下的一些细节。</w:t>
+      </w:r>
+    </w:p>
+    <w:p>
+      <w:pPr>
+        <w:ind w:right="211"/>
+        <w:jc w:val="left"/>
+        <w:rPr>
+          <w:szCs w:val="21"/>
+        </w:rPr>
+      </w:pPr>
+      <w:r>
+        <w:rPr>
+          <w:szCs w:val="21"/>
+        </w:rPr>
+        <w:tab/>
+      </w:r>
+      <w:r>
+        <w:rPr>
+          <w:rFonts w:hint="eastAsia"/>
+          <w:szCs w:val="21"/>
+        </w:rPr>
+        <w:t>从网上我们得到灰度拉伸的原理图</w:t>
+      </w:r>
+    </w:p>
+    <w:p>
+      <w:pPr>
+        <w:ind w:right="211"/>
+        <w:jc w:val="center"/>
+        <w:rPr>
+          <w:szCs w:val="21"/>
+        </w:rPr>
+      </w:pPr>
+      <w:r>
+        <w:rPr>
+          <w:noProof/>
+          <w:szCs w:val="21"/>
+        </w:rPr>
+        <w:drawing>
+          <wp:inline distT="0" distB="0" distL="0" distR="0">
+            <wp:extent cx="2333625" cy="2085975"/>
+            <wp:effectExtent l="0" t="0" r="9525" b="9525"/>
+            <wp:docPr id="12" name="图片 12" descr="灰度拉伸 - zhouqingfeidie - qingqing的博客"/>
+            <wp:cNvGraphicFramePr>
+              <a:graphicFrameLocks xmlns:a="http://schemas.openxmlformats.org/drawingml/2006/main" noChangeAspect="1"/>
+            </wp:cNvGraphicFramePr>
+            <a:graphic xmlns:a="http://schemas.openxmlformats.org/drawingml/2006/main">
+              <a:graphicData uri="http://schemas.openxmlformats.org/drawingml/2006/picture">
+                <pic:pic xmlns:pic="http://schemas.openxmlformats.org/drawingml/2006/picture">
+                  <pic:nvPicPr>
+                    <pic:cNvPr id="0" name="Picture 1" descr="灰度拉伸 - zhouqingfeidie - qingqing的博客"/>
+                    <pic:cNvPicPr>
+                      <a:picLocks noChangeAspect="1" noChangeArrowheads="1"/>
+                    </pic:cNvPicPr>
+                  </pic:nvPicPr>
+                  <pic:blipFill>
+                    <a:blip r:embed="rId15">
+                      <a:extLst>
+                        <a:ext uri="{28A0092B-C50C-407E-A947-70E740481C1C}">
+                          <a14:useLocalDpi xmlns:a14="http://schemas.microsoft.com/office/drawing/2010/main" val="0"/>
+                        </a:ext>
+                      </a:extLst>
+                    </a:blip>
+                    <a:srcRect/>
+                    <a:stretch>
+                      <a:fillRect/>
+                    </a:stretch>
+                  </pic:blipFill>
+                  <pic:spPr bwMode="auto">
+                    <a:xfrm>
+                      <a:off x="0" y="0"/>
+                      <a:ext cx="2333625" cy="2085975"/>
+                    </a:xfrm>
+                    <a:prstGeom prst="rect">
+                      <a:avLst/>
+                    </a:prstGeom>
+                    <a:noFill/>
+                    <a:ln>
+                      <a:noFill/>
+                    </a:ln>
+                  </pic:spPr>
+                </pic:pic>
+              </a:graphicData>
+            </a:graphic>
+          </wp:inline>
+        </w:drawing>
+      </w:r>
+    </w:p>
+    <w:p>
+      <w:pPr>
+        <w:ind w:right="211" w:firstLine="420"/>
+        <w:jc w:val="left"/>
+        <w:rPr>
+          <w:szCs w:val="21"/>
+        </w:rPr>
+      </w:pPr>
+      <w:r>
+        <w:rPr>
+          <w:rFonts w:ascii="Arial" w:hAnsi="Arial" w:cs="Arial"/>
+          <w:color w:val="000000"/>
+          <w:shd w:val="clear" w:color="auto" w:fill="FFFFFF"/>
+        </w:rPr>
+        <w:t>灰度拉伸可以更加灵活的控制输出灰度直方图的分布，它可以有选择的拉伸某段灰度区间以改善输出图像。如上图，所示的变换函数的运算结果是将原图在</w:t>
+      </w:r>
+      <w:r>
+        <w:rPr>
+          <w:rFonts w:ascii="Arial" w:hAnsi="Arial" w:cs="Arial"/>
+          <w:color w:val="000000"/>
+          <w:shd w:val="clear" w:color="auto" w:fill="FFFFFF"/>
+        </w:rPr>
+        <w:t>a</w:t>
+      </w:r>
+      <w:r>
+        <w:rPr>
+          <w:rFonts w:ascii="Arial" w:hAnsi="Arial" w:cs="Arial"/>
+          <w:color w:val="000000"/>
+          <w:shd w:val="clear" w:color="auto" w:fill="FFFFFF"/>
+        </w:rPr>
+        <w:t>到</w:t>
+      </w:r>
+      <w:r>
+        <w:rPr>
+          <w:rFonts w:ascii="Arial" w:hAnsi="Arial" w:cs="Arial"/>
+          <w:color w:val="000000"/>
+          <w:shd w:val="clear" w:color="auto" w:fill="FFFFFF"/>
+        </w:rPr>
+        <w:t>b</w:t>
+      </w:r>
+      <w:r>
+        <w:rPr>
+          <w:rFonts w:ascii="Arial" w:hAnsi="Arial" w:cs="Arial"/>
+          <w:color w:val="000000"/>
+          <w:shd w:val="clear" w:color="auto" w:fill="FFFFFF"/>
+        </w:rPr>
+        <w:t>之间的灰度拉伸到</w:t>
+      </w:r>
+      <w:r>
+        <w:rPr>
+          <w:rFonts w:ascii="Arial" w:hAnsi="Arial" w:cs="Arial"/>
+          <w:color w:val="000000"/>
+          <w:shd w:val="clear" w:color="auto" w:fill="FFFFFF"/>
+        </w:rPr>
+        <w:t>c</w:t>
+      </w:r>
+      <w:r>
+        <w:rPr>
+          <w:rFonts w:ascii="Arial" w:hAnsi="Arial" w:cs="Arial"/>
+          <w:color w:val="000000"/>
+          <w:shd w:val="clear" w:color="auto" w:fill="FFFFFF"/>
+        </w:rPr>
+        <w:t>到</w:t>
+      </w:r>
+      <w:r>
+        <w:rPr>
+          <w:rFonts w:ascii="Arial" w:hAnsi="Arial" w:cs="Arial"/>
+          <w:color w:val="000000"/>
+          <w:shd w:val="clear" w:color="auto" w:fill="FFFFFF"/>
+        </w:rPr>
+        <w:t>d</w:t>
+      </w:r>
+      <w:r>
+        <w:rPr>
+          <w:rFonts w:ascii="Arial" w:hAnsi="Arial" w:cs="Arial"/>
+          <w:color w:val="000000"/>
+          <w:shd w:val="clear" w:color="auto" w:fill="FFFFFF"/>
+        </w:rPr>
+        <w:t>之间。如果一幅图像的灰度集中在较暗的区域而导致图像偏暗，可以用灰度拉伸功能来拉伸</w:t>
+      </w:r>
+      <w:r>
+        <w:rPr>
+          <w:rFonts w:ascii="Arial" w:hAnsi="Arial" w:cs="Arial"/>
+          <w:color w:val="000000"/>
+          <w:shd w:val="clear" w:color="auto" w:fill="FFFFFF"/>
+        </w:rPr>
+        <w:t>(</w:t>
+      </w:r>
+      <w:r>
+        <w:rPr>
+          <w:rFonts w:ascii="Arial" w:hAnsi="Arial" w:cs="Arial"/>
+          <w:color w:val="000000"/>
+          <w:shd w:val="clear" w:color="auto" w:fill="FFFFFF"/>
+        </w:rPr>
+        <w:t>斜率</w:t>
+      </w:r>
+      <w:r>
+        <w:rPr>
+          <w:rFonts w:ascii="Arial" w:hAnsi="Arial" w:cs="Arial"/>
+          <w:color w:val="000000"/>
+          <w:shd w:val="clear" w:color="auto" w:fill="FFFFFF"/>
+        </w:rPr>
+        <w:t>&gt;1)</w:t>
+      </w:r>
+      <w:r>
+        <w:rPr>
+          <w:rFonts w:ascii="Arial" w:hAnsi="Arial" w:cs="Arial"/>
+          <w:color w:val="000000"/>
+          <w:shd w:val="clear" w:color="auto" w:fill="FFFFFF"/>
+        </w:rPr>
+        <w:t>物体灰度区间以改善图像；同样如果图像灰度集中在较亮的区域而导致图像偏亮，也可以用灰度拉伸功能来压缩</w:t>
+      </w:r>
+      <w:r>
+        <w:rPr>
+          <w:rFonts w:ascii="Arial" w:hAnsi="Arial" w:cs="Arial"/>
+          <w:color w:val="000000"/>
+          <w:shd w:val="clear" w:color="auto" w:fill="FFFFFF"/>
+        </w:rPr>
+        <w:t>(</w:t>
+      </w:r>
+      <w:r>
+        <w:rPr>
+          <w:rFonts w:ascii="Arial" w:hAnsi="Arial" w:cs="Arial"/>
+          <w:color w:val="000000"/>
+          <w:shd w:val="clear" w:color="auto" w:fill="FFFFFF"/>
+        </w:rPr>
+        <w:t>斜率</w:t>
+      </w:r>
+      <w:r>
+        <w:rPr>
+          <w:rFonts w:ascii="Arial" w:hAnsi="Arial" w:cs="Arial"/>
+          <w:color w:val="000000"/>
+          <w:shd w:val="clear" w:color="auto" w:fill="FFFFFF"/>
+        </w:rPr>
+        <w:t>&lt;1)</w:t>
+      </w:r>
+      <w:r>
+        <w:rPr>
+          <w:rFonts w:ascii="Arial" w:hAnsi="Arial" w:cs="Arial"/>
+          <w:color w:val="000000"/>
+          <w:shd w:val="clear" w:color="auto" w:fill="FFFFFF"/>
+        </w:rPr>
+        <w:t>物体灰度区间以改善图像质量。</w:t>
+      </w:r>
+    </w:p>
+    <w:p>
+      <w:pPr>
+        <w:ind w:right="211" w:firstLine="420"/>
+        <w:jc w:val="left"/>
+        <w:rPr>
+          <w:b/>
+          <w:szCs w:val="21"/>
+        </w:rPr>
+      </w:pPr>
+      <w:r>
+        <w:rPr>
+          <w:rFonts w:hint="eastAsia"/>
+          <w:b/>
+          <w:szCs w:val="21"/>
+        </w:rPr>
+        <w:t>对直方图均衡</w:t>
+      </w:r>
+      <w:r>
+        <w:rPr>
+          <w:rFonts w:hint="eastAsia"/>
+          <w:b/>
+          <w:szCs w:val="21"/>
+        </w:rPr>
+        <w:t>化</w:t>
+      </w:r>
+      <w:r>
+        <w:rPr>
+          <w:rFonts w:hint="eastAsia"/>
+          <w:b/>
+          <w:szCs w:val="21"/>
+        </w:rPr>
+        <w:t>的理解：</w:t>
+      </w:r>
+    </w:p>
+    <w:p>
+      <w:pPr>
+        <w:ind w:right="211" w:firstLine="420"/>
+        <w:jc w:val="left"/>
+        <w:rPr>
+          <w:b/>
+          <w:szCs w:val="21"/>
+        </w:rPr>
+      </w:pPr>
+      <w:r>
+        <w:rPr>
+          <w:b/>
+          <w:szCs w:val="21"/>
+        </w:rPr>
+        <w:softHyphen/>
+      </w:r>
+      <w:r>
+        <w:rPr>
+          <w:b/>
+          <w:szCs w:val="21"/>
+        </w:rPr>
+        <w:softHyphen/>
+      </w:r>
+      <w:r>
+        <w:rPr>
+          <w:rFonts w:hint="eastAsia"/>
+          <w:szCs w:val="21"/>
+        </w:rPr>
+        <w:t>直方图均衡化处理的“中心思想”是把原始图像的灰度直方图从比较集中的某个灰度区间变成在全部灰度范围内的均匀分布。直方图均衡化就是对图像进行非线性拉伸，重新分配图像像素值，使一定灰度范围内的像素数量大致相同。直方图均衡化就是把给定图像的直方图分布改变成“均匀”分布直方图分布。</w:t>
+      </w:r>
+      <w:r>
+        <w:rPr>
+          <w:rFonts w:ascii="Arial" w:hAnsi="Arial" w:cs="Arial"/>
+          <w:color w:val="333333"/>
+          <w:szCs w:val="21"/>
+          <w:shd w:val="clear" w:color="auto" w:fill="FFFFFF"/>
+        </w:rPr>
+        <w:t>这种方法对于背景和前景都太亮或者太暗的图像非常有用，这种方法尤其是可以带来</w:t>
+      </w:r>
+      <w:r>
+        <w:rPr>
+          <w:rFonts w:ascii="Arial" w:hAnsi="Arial" w:cs="Arial"/>
+          <w:color w:val="333333"/>
+          <w:szCs w:val="21"/>
+          <w:shd w:val="clear" w:color="auto" w:fill="FFFFFF"/>
+        </w:rPr>
+        <w:t>X</w:t>
+      </w:r>
+      <w:r>
+        <w:rPr>
+          <w:rFonts w:ascii="Arial" w:hAnsi="Arial" w:cs="Arial"/>
+          <w:color w:val="333333"/>
+          <w:szCs w:val="21"/>
+          <w:shd w:val="clear" w:color="auto" w:fill="FFFFFF"/>
+        </w:rPr>
+        <w:t>光图像中更好的骨骼结构显示以及曝光过度或者曝光不足照片中更好的细节。</w:t>
+      </w:r>
+    </w:p>
+    <w:p>
+      <w:pPr>
+        <w:ind w:right="211" w:firstLine="420"/>
+        <w:jc w:val="left"/>
+        <w:rPr>
+          <w:szCs w:val="21"/>
+        </w:rPr>
+      </w:pPr>
+    </w:p>
+    <w:p>
+      <w:pPr>
+        <w:ind w:right="211"/>
+        <w:jc w:val="left"/>
+        <w:rPr>
+          <w:sz w:val="24"/>
+          <w:szCs w:val="24"/>
+        </w:rPr>
+      </w:pPr>
+    </w:p>
+    <w:p>
+      <w:pPr>
+        <w:ind w:right="211"/>
+        <w:rPr>
+          <w:b/>
+          <w:sz w:val="24"/>
+          <w:szCs w:val="24"/>
+        </w:rPr>
+      </w:pPr>
+      <w:r>
+        <w:rPr>
+          <w:b/>
+          <w:sz w:val="24"/>
+          <w:szCs w:val="24"/>
+        </w:rPr>
+        <w:t>Question5:</w:t>
+      </w:r>
+    </w:p>
+    <w:p>
+      <w:pPr>
+        <w:ind w:right="211"/>
+        <w:rPr>
+          <w:szCs w:val="21"/>
+        </w:rPr>
+      </w:pPr>
+      <w:r>
+        <w:rPr>
+          <w:b/>
+          <w:sz w:val="24"/>
+          <w:szCs w:val="24"/>
+        </w:rPr>
+        <w:t xml:space="preserve">  </w:t>
+      </w:r>
+      <w:r>
+        <w:rPr>
+          <w:szCs w:val="21"/>
+        </w:rPr>
+        <w:t xml:space="preserve"> </w:t>
+      </w:r>
+      <w:r>
+        <w:rPr>
+          <w:rFonts w:hint="eastAsia"/>
+          <w:szCs w:val="21"/>
+        </w:rPr>
+        <w:t>添加椒盐噪声，使用中值和均值得到的处理结果如下</w:t>
+      </w:r>
+      <w:r>
+        <w:rPr>
+          <w:rFonts w:hint="eastAsia"/>
+          <w:szCs w:val="21"/>
+        </w:rPr>
+        <w:t>，文件名分别为</w:t>
+      </w:r>
+      <w:r>
+        <w:rPr>
+          <w:szCs w:val="21"/>
+        </w:rPr>
+        <w:t>test</w:t>
+      </w:r>
+      <w:r>
+        <w:rPr>
+          <w:szCs w:val="21"/>
+        </w:rPr>
+        <w:t>5_1</w:t>
+      </w:r>
+      <w:r>
+        <w:rPr>
+          <w:szCs w:val="21"/>
+        </w:rPr>
+        <w:t>.png</w:t>
+      </w:r>
+      <w:r>
+        <w:rPr>
+          <w:szCs w:val="21"/>
+        </w:rPr>
+        <w:t>,</w:t>
+      </w:r>
+      <w:r>
+        <w:t xml:space="preserve"> </w:t>
+      </w:r>
+      <w:r>
+        <w:rPr>
+          <w:szCs w:val="21"/>
+        </w:rPr>
+        <w:t>test</w:t>
+      </w:r>
+      <w:r>
+        <w:rPr>
+          <w:szCs w:val="21"/>
+        </w:rPr>
+        <w:t>5</w:t>
+      </w:r>
+      <w:r>
+        <w:rPr>
+          <w:szCs w:val="21"/>
+        </w:rPr>
+        <w:t>_</w:t>
+      </w:r>
+      <w:r>
+        <w:rPr>
+          <w:szCs w:val="21"/>
+        </w:rPr>
+        <w:t>2</w:t>
+      </w:r>
+      <w:r>
+        <w:rPr>
+          <w:szCs w:val="21"/>
+        </w:rPr>
+        <w:t>.png</w:t>
+      </w:r>
+      <w:r>
+        <w:rPr>
+          <w:rFonts w:hint="eastAsia"/>
+          <w:szCs w:val="21"/>
+        </w:rPr>
+        <w:t>与</w:t>
+      </w:r>
+      <w:r>
+        <w:rPr>
+          <w:szCs w:val="21"/>
+        </w:rPr>
+        <w:t>test</w:t>
+      </w:r>
+      <w:r>
+        <w:rPr>
+          <w:szCs w:val="21"/>
+        </w:rPr>
+        <w:t>5</w:t>
+      </w:r>
+      <w:r>
+        <w:rPr>
+          <w:szCs w:val="21"/>
+        </w:rPr>
+        <w:t>_</w:t>
+      </w:r>
+      <w:r>
+        <w:rPr>
+          <w:szCs w:val="21"/>
+        </w:rPr>
+        <w:t>3</w:t>
+      </w:r>
+      <w:r>
+        <w:rPr>
+          <w:szCs w:val="21"/>
+        </w:rPr>
+        <w:t>.png</w:t>
+      </w:r>
+      <w:r>
+        <w:rPr>
+          <w:szCs w:val="21"/>
+        </w:rPr>
+        <w:t>。</w:t>
+      </w:r>
+    </w:p>
+    <w:p>
+      <w:pPr>
+        <w:ind w:right="211"/>
+        <w:jc w:val="center"/>
+        <w:rPr>
+          <w:szCs w:val="21"/>
+        </w:rPr>
+      </w:pPr>
+      <w:r>
+        <w:rPr>
+          <w:rFonts w:hint="eastAsia"/>
+          <w:noProof/>
+          <w:szCs w:val="21"/>
+        </w:rPr>
+        <w:lastRenderedPageBreak/>
+        <w:drawing>
+          <wp:inline distT="0" distB="0" distL="0" distR="0">
+            <wp:extent cx="3580207" cy="2012950"/>
+            <wp:effectExtent l="0" t="0" r="1270" b="6350"/>
+            <wp:docPr id="6" name="图片 6"/>
+            <wp:cNvGraphicFramePr>
+              <a:graphicFrameLocks xmlns:a="http://schemas.openxmlformats.org/drawingml/2006/main" noChangeAspect="1"/>
+            </wp:cNvGraphicFramePr>
+            <a:graphic xmlns:a="http://schemas.openxmlformats.org/drawingml/2006/main">
+              <a:graphicData uri="http://schemas.openxmlformats.org/drawingml/2006/picture">
+                <pic:pic xmlns:pic="http://schemas.openxmlformats.org/drawingml/2006/picture">
+                  <pic:nvPicPr>
+                    <pic:cNvPr id="6" name="test_addNoise.png"/>
+                    <pic:cNvPicPr/>
+                  </pic:nvPicPr>
+                  <pic:blipFill>
+                    <a:blip r:embed="rId16" cstate="print">
+                      <a:extLst>
+                        <a:ext uri="{28A0092B-C50C-407E-A947-70E740481C1C}">
+                          <a14:useLocalDpi xmlns:a14="http://schemas.microsoft.com/office/drawing/2010/main" val="0"/>
+                        </a:ext>
+                      </a:extLst>
+                    </a:blip>
+                    <a:stretch>
+                      <a:fillRect/>
+                    </a:stretch>
+                  </pic:blipFill>
+                  <pic:spPr>
+                    <a:xfrm>
+                      <a:off x="0" y="0"/>
+                      <a:ext cx="3593942" cy="2020673"/>
+                    </a:xfrm>
+                    <a:prstGeom prst="rect">
+                      <a:avLst/>
+                    </a:prstGeom>
+                  </pic:spPr>
+                </pic:pic>
+              </a:graphicData>
+            </a:graphic>
+          </wp:inline>
+        </w:drawing>
+      </w:r>
+    </w:p>
+    <w:p>
+      <w:pPr>
+        <w:ind w:right="211"/>
+        <w:jc w:val="center"/>
+        <w:rPr>
+          <w:szCs w:val="21"/>
+        </w:rPr>
+      </w:pPr>
+      <w:r>
+        <w:rPr>
+          <w:rFonts w:hint="eastAsia"/>
+          <w:noProof/>
+          <w:szCs w:val="21"/>
+        </w:rPr>
+        <w:drawing>
+          <wp:inline distT="0" distB="0" distL="0" distR="0">
+            <wp:extent cx="3641725" cy="2047539"/>
+            <wp:effectExtent l="0" t="0" r="0" b="0"/>
+            <wp:docPr id="7" name="图片 7"/>
+            <wp:cNvGraphicFramePr>
+              <a:graphicFrameLocks xmlns:a="http://schemas.openxmlformats.org/drawingml/2006/main" noChangeAspect="1"/>
+            </wp:cNvGraphicFramePr>
+            <a:graphic xmlns:a="http://schemas.openxmlformats.org/drawingml/2006/main">
+              <a:graphicData uri="http://schemas.openxmlformats.org/drawingml/2006/picture">
+                <pic:pic xmlns:pic="http://schemas.openxmlformats.org/drawingml/2006/picture">
+                  <pic:nvPicPr>
+                    <pic:cNvPr id="7" name="test_MiddleFileter.png"/>
+                    <pic:cNvPicPr/>
+                  </pic:nvPicPr>
+                  <pic:blipFill>
+                    <a:blip r:embed="rId17" cstate="print">
+                      <a:extLst>
+                        <a:ext uri="{28A0092B-C50C-407E-A947-70E740481C1C}">
+                          <a14:useLocalDpi xmlns:a14="http://schemas.microsoft.com/office/drawing/2010/main" val="0"/>
+                        </a:ext>
+                      </a:extLst>
+                    </a:blip>
+                    <a:stretch>
+                      <a:fillRect/>
+                    </a:stretch>
+                  </pic:blipFill>
+                  <pic:spPr>
+                    <a:xfrm>
+                      <a:off x="0" y="0"/>
+                      <a:ext cx="3648878" cy="2051561"/>
+                    </a:xfrm>
+                    <a:prstGeom prst="rect">
+                      <a:avLst/>
+                    </a:prstGeom>
+                  </pic:spPr>
+                </pic:pic>
+              </a:graphicData>
+            </a:graphic>
+          </wp:inline>
+        </w:drawing>
+      </w:r>
+    </w:p>
+    <w:p>
+      <w:pPr>
+        <w:ind w:right="211"/>
+        <w:rPr>
+          <w:b/>
+          <w:szCs w:val="21"/>
+        </w:rPr>
+      </w:pPr>
+    </w:p>
+    <w:p>
+      <w:pPr>
+        <w:ind w:right="211"/>
+        <w:jc w:val="center"/>
+        <w:rPr>
+          <w:szCs w:val="21"/>
+        </w:rPr>
+      </w:pPr>
+      <w:r>
+        <w:rPr>
+          <w:rFonts w:hint="eastAsia"/>
+          <w:noProof/>
+          <w:szCs w:val="21"/>
+        </w:rPr>
+        <w:drawing>
+          <wp:inline distT="0" distB="0" distL="0" distR="0">
+            <wp:extent cx="3471783" cy="1951990"/>
+            <wp:effectExtent l="0" t="0" r="0" b="0"/>
+            <wp:docPr id="8" name="图片 8"/>
+            <wp:cNvGraphicFramePr>
+              <a:graphicFrameLocks xmlns:a="http://schemas.openxmlformats.org/drawingml/2006/main" noChangeAspect="1"/>
+            </wp:cNvGraphicFramePr>
+            <a:graphic xmlns:a="http://schemas.openxmlformats.org/drawingml/2006/main">
+              <a:graphicData uri="http://schemas.openxmlformats.org/drawingml/2006/picture">
+                <pic:pic xmlns:pic="http://schemas.openxmlformats.org/drawingml/2006/picture">
+                  <pic:nvPicPr>
+                    <pic:cNvPr id="8" name="test_MeanFilter.png"/>
+                    <pic:cNvPicPr/>
+                  </pic:nvPicPr>
+                  <pic:blipFill>
+                    <a:blip r:embed="rId18" cstate="print">
+                      <a:extLst>
+                        <a:ext uri="{28A0092B-C50C-407E-A947-70E740481C1C}">
+                          <a14:useLocalDpi xmlns:a14="http://schemas.microsoft.com/office/drawing/2010/main" val="0"/>
+                        </a:ext>
+                      </a:extLst>
+                    </a:blip>
+                    <a:stretch>
+                      <a:fillRect/>
+                    </a:stretch>
+                  </pic:blipFill>
+                  <pic:spPr>
+                    <a:xfrm>
+                      <a:off x="0" y="0"/>
+                      <a:ext cx="3487346" cy="1960740"/>
+                    </a:xfrm>
+                    <a:prstGeom prst="rect">
+                      <a:avLst/>
+                    </a:prstGeom>
+                  </pic:spPr>
+                </pic:pic>
+              </a:graphicData>
+            </a:graphic>
+          </wp:inline>
+        </w:drawing>
+      </w:r>
+    </w:p>
+    <w:p>
+      <w:pPr>
+        <w:ind w:right="211"/>
+        <w:jc w:val="left"/>
+        <w:rPr>
+          <w:b/>
+          <w:szCs w:val="21"/>
+        </w:rPr>
+      </w:pPr>
+      <w:r>
+        <w:rPr>
+          <w:rFonts w:hint="eastAsia"/>
+          <w:b/>
+          <w:szCs w:val="21"/>
+        </w:rPr>
+        <w:t>结论分析：</w:t>
+      </w:r>
+      <w:r>
+        <w:rPr>
+          <w:b/>
+          <w:szCs w:val="21"/>
+        </w:rPr>
+        <w:t xml:space="preserve">   </w:t>
+      </w:r>
+    </w:p>
+    <w:p>
+      <w:pPr>
+        <w:ind w:right="211" w:firstLine="420"/>
+        <w:jc w:val="left"/>
+        <w:rPr>
+          <w:b/>
+          <w:szCs w:val="21"/>
+        </w:rPr>
+      </w:pPr>
+      <w:r>
+        <w:rPr>
+          <w:rFonts w:hint="eastAsia"/>
+          <w:b/>
+          <w:szCs w:val="21"/>
+        </w:rPr>
+        <w:t>使用均值</w:t>
+      </w:r>
+      <w:r>
+        <w:rPr>
+          <w:rFonts w:hint="eastAsia"/>
+          <w:b/>
+          <w:szCs w:val="21"/>
+        </w:rPr>
+        <w:t>:</w:t>
+      </w:r>
+    </w:p>
+    <w:p>
+      <w:pPr>
+        <w:ind w:right="211" w:firstLine="420"/>
+        <w:jc w:val="left"/>
+        <w:rPr>
+          <w:szCs w:val="21"/>
+        </w:rPr>
+      </w:pPr>
+      <w:r>
+        <w:rPr>
+          <w:rFonts w:hint="eastAsia"/>
+          <w:szCs w:val="21"/>
+        </w:rPr>
+        <w:t>使用均值的结果就是图三，相比原始图片，在颜色上的失真并不多，但是在清晰度上却大打折扣</w:t>
+      </w:r>
+      <w:r>
+        <w:rPr>
+          <w:rFonts w:hint="eastAsia"/>
+          <w:szCs w:val="21"/>
+        </w:rPr>
+        <w:t>。</w:t>
+      </w:r>
+      <w:r>
+        <w:rPr>
+          <w:rFonts w:hint="eastAsia"/>
+          <w:szCs w:val="21"/>
+        </w:rPr>
+        <w:t>原因是因为这里对像素和周围的像素取了平均值，实质上相当于</w:t>
+      </w:r>
+      <w:r>
+        <w:rPr>
+          <w:rFonts w:hint="eastAsia"/>
+          <w:szCs w:val="21"/>
+        </w:rPr>
+        <w:t>加强了每个像素和周围像素的联系，模糊了每个像素和周围像素的界限，是的不同颜色之间的过渡更为柔和，造成图片效果模糊。</w:t>
+      </w:r>
+    </w:p>
+    <w:p>
+      <w:pPr>
+        <w:ind w:right="211" w:firstLine="420"/>
+        <w:jc w:val="left"/>
+        <w:rPr>
+          <w:b/>
+          <w:szCs w:val="21"/>
+        </w:rPr>
+      </w:pPr>
+      <w:r>
+        <w:rPr>
+          <w:rFonts w:hint="eastAsia"/>
+          <w:b/>
+          <w:szCs w:val="21"/>
+        </w:rPr>
+        <w:t>使用中值：</w:t>
+      </w:r>
+    </w:p>
+    <w:p>
+      <w:pPr>
+        <w:ind w:right="211" w:firstLine="420"/>
+        <w:jc w:val="left"/>
+        <w:rPr>
+          <w:szCs w:val="21"/>
+        </w:rPr>
+      </w:pPr>
+      <w:r>
+        <w:rPr>
+          <w:rFonts w:hint="eastAsia"/>
+          <w:szCs w:val="21"/>
+        </w:rPr>
+        <w:t>使用中值的结果是图二，相比原始图片，使用中值的结果在清晰度上失真不多，但是在颜色上失真较为严重。</w:t>
+      </w:r>
+      <w:r>
+        <w:rPr>
+          <w:rFonts w:hint="eastAsia"/>
+          <w:szCs w:val="21"/>
+        </w:rPr>
+        <w:t>原因是因为使用中值，实际上改变了该点像素的颜色，而使用中值并不会和周围的像素产生太多关联造成柔化的效果，因此并不会造成清晰度上的缺失。但是采用中值造成的像素点颜色漂移却可以导致</w:t>
+      </w:r>
+      <w:r>
+        <w:rPr>
+          <w:rFonts w:hint="eastAsia"/>
+          <w:szCs w:val="21"/>
+        </w:rPr>
+        <w:t>图片的颜色失真。</w:t>
+      </w:r>
+    </w:p>
+    <w:p>
+      <w:pPr>
+        <w:ind w:right="211" w:firstLine="420"/>
+        <w:jc w:val="left"/>
+        <w:rPr>
+          <w:b/>
+          <w:szCs w:val="21"/>
+        </w:rPr>
+      </w:pPr>
+    </w:p>
+    <w:p>
+      <w:pPr>
+        <w:ind w:right="211"/>
+        <w:jc w:val="left"/>
+        <w:rPr>
+          <w:b/>
+          <w:szCs w:val="21"/>
+        </w:rPr>
+      </w:pPr>
+      <w:r>
+        <w:rPr>
+          <w:rFonts w:hint="eastAsia"/>
+          <w:b/>
+          <w:szCs w:val="21"/>
+        </w:rPr>
+        <w:t xml:space="preserve">    </w:t>
+      </w:r>
+    </w:p>
+    <w:p>
+      <w:pPr>
+        <w:ind w:right="211"/>
+        <w:rPr>
+          <w:szCs w:val="21"/>
+        </w:rPr>
+      </w:pPr>
     </w:p>
     <w:sectPr>
       <w:pgSz w:w="11906" w:h="16838"/>
@@ -1314,4 +3022,16 @@
     </a:ext>
   </a:extLst>
 </a:theme>
+</file>
+
+<file path=customXml/item1.xml><?xml version="1.0" encoding="utf-8"?>
+<b:Sources xmlns:b="http://schemas.openxmlformats.org/officeDocument/2006/bibliography" xmlns="http://schemas.openxmlformats.org/officeDocument/2006/bibliography" SelectedStyle="\APASixthEditionOfficeOnline.xsl" StyleName="APA" Version="6"/>
+</file>
+
+<file path=customXml/itemProps1.xml><?xml version="1.0" encoding="utf-8"?>
+<ds:datastoreItem xmlns:ds="http://schemas.openxmlformats.org/officeDocument/2006/customXml" ds:itemID="{74322B7E-64FB-44C5-9960-9E5E2CD7331A}">
+  <ds:schemaRefs>
+    <ds:schemaRef ds:uri="http://schemas.openxmlformats.org/officeDocument/2006/bibliography"/>
+  </ds:schemaRefs>
+</ds:datastoreItem>
 </file>